--- a/PROPOSTA/Apresentação.docx
+++ b/PROPOSTA/Apresentação.docx
@@ -43,7 +43,13 @@
         <w:t>Sou estudante de programação e estou junto com estudante de Marketing oferecendo nossos serviços pra refazer e publicar o site de vocês, todo com base na ID visual que já possuem, em troca de podermos apresentar o site feito em nosso portifólio</w:t>
       </w:r>
       <w:r>
-        <w:t xml:space="preserve">, e é claro, se pudermos também aproveitar um dia </w:t>
+        <w:t xml:space="preserve">, e é claro, se pudermos também aproveitar </w:t>
+      </w:r>
+      <w:r>
+        <w:t>voucher</w:t>
+      </w:r>
+      <w:r>
+        <w:t xml:space="preserve"> </w:t>
       </w:r>
       <w:proofErr w:type="gramStart"/>
       <w:r>
@@ -59,21 +65,28 @@
       </w:r>
       <w:proofErr w:type="spellEnd"/>
       <w:r>
+        <w:t xml:space="preserve"> r</w:t>
+      </w:r>
+      <w:proofErr w:type="spellStart"/>
+      <w:r>
+        <w:t>s</w:t>
+      </w:r>
+      <w:proofErr w:type="spellEnd"/>
+      <w:r>
         <w:t xml:space="preserve"> </w:t>
       </w:r>
-      <w:proofErr w:type="spellStart"/>
-      <w:r>
-        <w:t>rs</w:t>
-      </w:r>
-      <w:proofErr w:type="spellEnd"/>
+    </w:p>
+    <w:p>
+      <w:r>
+        <w:t>Já temos um protótipo do site que idealizamos pra que possam conhecer nosso trabalho, só preciso de um contato pra poder encaminhar a apresentação</w:t>
+      </w:r>
+      <w:r>
+        <w:t xml:space="preserve"> e explicar melhor a nossa ideia</w:t>
+      </w:r>
       <w:r>
         <w:t xml:space="preserve"> </w:t>
       </w:r>
-    </w:p>
-    <w:p>
-      <w:r>
-        <w:t xml:space="preserve">Já temos um protótipo do site que idealizamos pra que possam conhecer nosso trabalho, só preciso de um contato pra poder encaminhar a apresentação </w:t>
-      </w:r>
+      <w:proofErr w:type="gramStart"/>
       <w:r>
         <w:rPr>
           <mc:AlternateContent>
@@ -93,29 +106,287 @@
         </mc:AlternateContent>
       </w:r>
       <w:r>
+        <w:t xml:space="preserve">  </w:t>
+      </w:r>
+      <w:r>
+        <w:t>Ou</w:t>
+      </w:r>
+      <w:proofErr w:type="gramEnd"/>
+      <w:r>
+        <w:t xml:space="preserve"> podem me chamar no </w:t>
+      </w:r>
+      <w:proofErr w:type="spellStart"/>
+      <w:r>
+        <w:t>wtsapp</w:t>
+      </w:r>
+      <w:proofErr w:type="spellEnd"/>
+      <w:r>
+        <w:t>: 41 98854-1944</w:t>
+      </w:r>
+    </w:p>
+    <w:p/>
+    <w:p>
+      <w:r>
         <w:br/>
         <w:t>Se quiserem me conhecer um pouco mais tenho meus contatos profissionais neste link:</w:t>
       </w:r>
     </w:p>
     <w:p>
-      <w:r>
-        <w:t>https://llkirallkx.github.io/Contatos/</w:t>
-      </w:r>
-    </w:p>
-    <w:p/>
-    <w:p>
-      <w:r>
-        <w:t xml:space="preserve">Ou podem me chamar no </w:t>
+      <w:hyperlink r:id="rId4" w:history="1">
+        <w:r>
+          <w:rPr>
+            <w:rStyle w:val="Hyperlink"/>
+          </w:rPr>
+          <w:t>https://llkirallkx.github.io/Contatos/</w:t>
+        </w:r>
+      </w:hyperlink>
+    </w:p>
+    <w:p/>
+    <w:p/>
+    <w:p/>
+    <w:p/>
+    <w:p/>
+    <w:p/>
+    <w:p/>
+    <w:p/>
+    <w:p/>
+    <w:p/>
+    <w:p/>
+    <w:p/>
+    <w:p/>
+    <w:p/>
+    <w:p/>
+    <w:p/>
+    <w:p/>
+    <w:p/>
+    <w:p>
+      <w:pPr>
+        <w:pStyle w:val="Ttulo1"/>
+      </w:pPr>
+      <w:r>
+        <w:lastRenderedPageBreak/>
+        <w:t>Protótipo</w:t>
+      </w:r>
+    </w:p>
+    <w:p>
+      <w:r>
+        <w:t>Apresentar o protótipo desde o início mostrando a ideia de cada sessão.</w:t>
+      </w:r>
+    </w:p>
+    <w:p>
+      <w:pPr>
+        <w:pStyle w:val="Ttulo2"/>
+      </w:pPr>
+      <w:r>
+        <w:t>Introdução:</w:t>
+      </w:r>
+    </w:p>
+    <w:p>
+      <w:r>
+        <w:t>Já temos pronto a ideia da a home do site, onde replicaríamos esta mesma ID visual para as demais páginas de outras unidades, ou demais páginas que forem necessárias</w:t>
+      </w:r>
+    </w:p>
+    <w:p>
+      <w:r>
+        <w:t xml:space="preserve">(enviar o PDF da apresentação caso no </w:t>
       </w:r>
       <w:proofErr w:type="spellStart"/>
       <w:r>
-        <w:t>wtsapp</w:t>
+        <w:t>wts</w:t>
       </w:r>
       <w:proofErr w:type="spellEnd"/>
       <w:r>
-        <w:t>: 41 98854-1944</w:t>
-      </w:r>
-    </w:p>
+        <w:t>);</w:t>
+      </w:r>
+    </w:p>
+    <w:p>
+      <w:pPr>
+        <w:pStyle w:val="Ttulo2"/>
+      </w:pPr>
+      <w:r>
+        <w:t>Proposta</w:t>
+      </w:r>
+    </w:p>
+    <w:p>
+      <w:r>
+        <w:t xml:space="preserve">Tenho a proposta </w:t>
+      </w:r>
+      <w:r>
+        <w:t>em PDF</w:t>
+      </w:r>
+      <w:r>
+        <w:t xml:space="preserve"> também</w:t>
+      </w:r>
+      <w:r>
+        <w:t>,</w:t>
+      </w:r>
+      <w:r>
+        <w:t xml:space="preserve"> que caso topem, fazemos a assinatura desse documento pra assegurar o que entrarmos em acordo.</w:t>
+      </w:r>
+    </w:p>
+    <w:p>
+      <w:r>
+        <w:t xml:space="preserve">Fica como uma segurança tanto pra vocês pra saberem que realmente não vão ser cobrados por este projeto, quanto pra nós pra garantirmos poder utilizar a criação em nossos portifólios daqui pra frente. </w:t>
+      </w:r>
+    </w:p>
+    <w:p>
+      <w:r>
+        <w:t>O que imaginamos inicialmente é podermos usar esse material pra nossa divulgação e portifólio, ganharmos um voucher de uso na casa</w:t>
+      </w:r>
+      <w:r>
+        <w:t xml:space="preserve"> pra aproveitarmos também o lugar </w:t>
+      </w:r>
+      <w:r>
+        <w:rPr>
+          <mc:AlternateContent>
+            <mc:Choice Requires="w16se"/>
+            <mc:Fallback>
+              <w:rFonts w:ascii="Segoe UI Emoji" w:eastAsia="Segoe UI Emoji" w:hAnsi="Segoe UI Emoji" w:cs="Segoe UI Emoji"/>
+            </mc:Fallback>
+          </mc:AlternateContent>
+        </w:rPr>
+        <mc:AlternateContent>
+          <mc:Choice Requires="w16se">
+            <w16se:symEx w16se:font="Segoe UI Emoji" w16se:char="1F609"/>
+          </mc:Choice>
+          <mc:Fallback>
+            <w:t>😉</w:t>
+          </mc:Fallback>
+        </mc:AlternateContent>
+      </w:r>
+    </w:p>
+    <w:p>
+      <w:r>
+        <w:t xml:space="preserve">Segundo o site de freelancer </w:t>
+      </w:r>
+      <w:proofErr w:type="spellStart"/>
+      <w:r>
+        <w:t>GetNinjas</w:t>
+      </w:r>
+      <w:proofErr w:type="spellEnd"/>
+      <w:r>
+        <w:t>, a média de preço pra esse tipo de serviço de criação de site é de R$ 2.500,00. Podendo chegar até R$ 10.000,00 para sites mais completos.</w:t>
+      </w:r>
+    </w:p>
+    <w:p>
+      <w:r>
+        <w:drawing>
+          <wp:inline distT="0" distB="0" distL="0" distR="0" wp14:anchorId="23EA2417" wp14:editId="0FA26CCC">
+            <wp:extent cx="2741603" cy="1749287"/>
+            <wp:effectExtent l="0" t="0" r="1905" b="3810"/>
+            <wp:docPr id="1" name="Imagem 1"/>
+            <wp:cNvGraphicFramePr>
+              <a:graphicFrameLocks xmlns:a="http://schemas.openxmlformats.org/drawingml/2006/main" noChangeAspect="1"/>
+            </wp:cNvGraphicFramePr>
+            <a:graphic xmlns:a="http://schemas.openxmlformats.org/drawingml/2006/main">
+              <a:graphicData uri="http://schemas.openxmlformats.org/drawingml/2006/picture">
+                <pic:pic xmlns:pic="http://schemas.openxmlformats.org/drawingml/2006/picture">
+                  <pic:nvPicPr>
+                    <pic:cNvPr id="1" name=""/>
+                    <pic:cNvPicPr/>
+                  </pic:nvPicPr>
+                  <pic:blipFill>
+                    <a:blip r:embed="rId5"/>
+                    <a:stretch>
+                      <a:fillRect/>
+                    </a:stretch>
+                  </pic:blipFill>
+                  <pic:spPr>
+                    <a:xfrm>
+                      <a:off x="0" y="0"/>
+                      <a:ext cx="2750196" cy="1754770"/>
+                    </a:xfrm>
+                    <a:prstGeom prst="rect">
+                      <a:avLst/>
+                    </a:prstGeom>
+                  </pic:spPr>
+                </pic:pic>
+              </a:graphicData>
+            </a:graphic>
+          </wp:inline>
+        </w:drawing>
+      </w:r>
+    </w:p>
+    <w:p/>
+    <w:p>
+      <w:pPr>
+        <w:pStyle w:val="Ttulo2"/>
+      </w:pPr>
+      <w:r>
+        <w:t>Requisitos</w:t>
+      </w:r>
+    </w:p>
+    <w:p>
+      <w:r>
+        <w:t xml:space="preserve">Só o que vai ser necessário é termos acesso ao </w:t>
+      </w:r>
+      <w:proofErr w:type="spellStart"/>
+      <w:r>
+        <w:t>wordpress</w:t>
+      </w:r>
+      <w:proofErr w:type="spellEnd"/>
+      <w:r>
+        <w:t>,</w:t>
+      </w:r>
+      <w:r>
+        <w:t xml:space="preserve"> que </w:t>
+      </w:r>
+      <w:r>
+        <w:t xml:space="preserve">já </w:t>
+      </w:r>
+      <w:r>
+        <w:t>vi que utilizam, e a partir daí vamos fazendo as alterações</w:t>
+      </w:r>
+      <w:r>
+        <w:t xml:space="preserve"> em até 30 dias</w:t>
+      </w:r>
+      <w:r>
+        <w:t>.</w:t>
+      </w:r>
+    </w:p>
+    <w:p>
+      <w:r>
+        <w:t>Manteríamos o site com um aviso de manutenção enquanto fazemos as alterações pra não prejudicar quem tentar acessar.</w:t>
+      </w:r>
+    </w:p>
+    <w:p>
+      <w:r>
+        <w:t>Aí após as alterações nosso acesso pode ser inativado</w:t>
+      </w:r>
+      <w:r>
+        <w:t>.</w:t>
+      </w:r>
+    </w:p>
+    <w:p>
+      <w:pPr>
+        <w:pStyle w:val="Ttulo1"/>
+      </w:pPr>
+      <w:r>
+        <w:t>Encerramento</w:t>
+      </w:r>
+    </w:p>
+    <w:p>
+      <w:r>
+        <w:t>Então,</w:t>
+      </w:r>
+      <w:r>
+        <w:t xml:space="preserve"> me coloco à disposição, se quiserem discutir alterações no que encaminhamos, melhorias no projeto, fiquem </w:t>
+      </w:r>
+      <w:proofErr w:type="gramStart"/>
+      <w:r>
+        <w:t>a</w:t>
+      </w:r>
+      <w:proofErr w:type="gramEnd"/>
+      <w:r>
+        <w:t xml:space="preserve"> vontade.</w:t>
+      </w:r>
+    </w:p>
+    <w:p>
+      <w:r>
+        <w:t>Se acharem legal podemos fazer uma chamada de vídeo ou até mesmo uma reunião presencial, como acharem melhor.</w:t>
+      </w:r>
+    </w:p>
+    <w:p/>
     <w:sectPr>
       <w:pgSz w:w="11906" w:h="16838"/>
       <w:pgMar w:top="1417" w:right="1701" w:bottom="1417" w:left="1701" w:header="708" w:footer="708" w:gutter="0"/>
@@ -524,6 +795,50 @@
   <w:style w:type="paragraph" w:default="1" w:styleId="Normal">
     <w:name w:val="Normal"/>
     <w:qFormat/>
+    <w:rsid w:val="00770452"/>
+  </w:style>
+  <w:style w:type="paragraph" w:styleId="Ttulo1">
+    <w:name w:val="heading 1"/>
+    <w:basedOn w:val="Normal"/>
+    <w:next w:val="Normal"/>
+    <w:link w:val="Ttulo1Char"/>
+    <w:uiPriority w:val="9"/>
+    <w:qFormat/>
+    <w:rsid w:val="00770452"/>
+    <w:pPr>
+      <w:keepNext/>
+      <w:keepLines/>
+      <w:spacing w:before="240" w:after="0"/>
+      <w:outlineLvl w:val="0"/>
+    </w:pPr>
+    <w:rPr>
+      <w:rFonts w:asciiTheme="majorHAnsi" w:eastAsiaTheme="majorEastAsia" w:hAnsiTheme="majorHAnsi" w:cstheme="majorBidi"/>
+      <w:color w:val="2F5496" w:themeColor="accent1" w:themeShade="BF"/>
+      <w:sz w:val="32"/>
+      <w:szCs w:val="32"/>
+    </w:rPr>
+  </w:style>
+  <w:style w:type="paragraph" w:styleId="Ttulo2">
+    <w:name w:val="heading 2"/>
+    <w:basedOn w:val="Normal"/>
+    <w:next w:val="Normal"/>
+    <w:link w:val="Ttulo2Char"/>
+    <w:uiPriority w:val="9"/>
+    <w:unhideWhenUsed/>
+    <w:qFormat/>
+    <w:rsid w:val="00770452"/>
+    <w:pPr>
+      <w:keepNext/>
+      <w:keepLines/>
+      <w:spacing w:before="40" w:after="0"/>
+      <w:outlineLvl w:val="1"/>
+    </w:pPr>
+    <w:rPr>
+      <w:rFonts w:asciiTheme="majorHAnsi" w:eastAsiaTheme="majorEastAsia" w:hAnsiTheme="majorHAnsi" w:cstheme="majorBidi"/>
+      <w:color w:val="2F5496" w:themeColor="accent1" w:themeShade="BF"/>
+      <w:sz w:val="26"/>
+      <w:szCs w:val="26"/>
+    </w:rPr>
   </w:style>
   <w:style w:type="character" w:default="1" w:styleId="Fontepargpadro">
     <w:name w:val="Default Paragraph Font"/>
@@ -551,6 +866,55 @@
     <w:uiPriority w:val="99"/>
     <w:semiHidden/>
     <w:unhideWhenUsed/>
+  </w:style>
+  <w:style w:type="character" w:styleId="Hyperlink">
+    <w:name w:val="Hyperlink"/>
+    <w:basedOn w:val="Fontepargpadro"/>
+    <w:uiPriority w:val="99"/>
+    <w:unhideWhenUsed/>
+    <w:rsid w:val="00770452"/>
+    <w:rPr>
+      <w:color w:val="0563C1" w:themeColor="hyperlink"/>
+      <w:u w:val="single"/>
+    </w:rPr>
+  </w:style>
+  <w:style w:type="character" w:styleId="MenoPendente">
+    <w:name w:val="Unresolved Mention"/>
+    <w:basedOn w:val="Fontepargpadro"/>
+    <w:uiPriority w:val="99"/>
+    <w:semiHidden/>
+    <w:unhideWhenUsed/>
+    <w:rsid w:val="00770452"/>
+    <w:rPr>
+      <w:color w:val="605E5C"/>
+      <w:shd w:val="clear" w:color="auto" w:fill="E1DFDD"/>
+    </w:rPr>
+  </w:style>
+  <w:style w:type="character" w:customStyle="1" w:styleId="Ttulo1Char">
+    <w:name w:val="Título 1 Char"/>
+    <w:basedOn w:val="Fontepargpadro"/>
+    <w:link w:val="Ttulo1"/>
+    <w:uiPriority w:val="9"/>
+    <w:rsid w:val="00770452"/>
+    <w:rPr>
+      <w:rFonts w:asciiTheme="majorHAnsi" w:eastAsiaTheme="majorEastAsia" w:hAnsiTheme="majorHAnsi" w:cstheme="majorBidi"/>
+      <w:color w:val="2F5496" w:themeColor="accent1" w:themeShade="BF"/>
+      <w:sz w:val="32"/>
+      <w:szCs w:val="32"/>
+    </w:rPr>
+  </w:style>
+  <w:style w:type="character" w:customStyle="1" w:styleId="Ttulo2Char">
+    <w:name w:val="Título 2 Char"/>
+    <w:basedOn w:val="Fontepargpadro"/>
+    <w:link w:val="Ttulo2"/>
+    <w:uiPriority w:val="9"/>
+    <w:rsid w:val="00770452"/>
+    <w:rPr>
+      <w:rFonts w:asciiTheme="majorHAnsi" w:eastAsiaTheme="majorEastAsia" w:hAnsiTheme="majorHAnsi" w:cstheme="majorBidi"/>
+      <w:color w:val="2F5496" w:themeColor="accent1" w:themeShade="BF"/>
+      <w:sz w:val="26"/>
+      <w:szCs w:val="26"/>
+    </w:rPr>
   </w:style>
 </w:styles>
 </file>
